--- a/Plan van aanpak/PlanVanAanpak.docx
+++ b/Plan van aanpak/PlanVanAanpak.docx
@@ -390,6 +390,684 @@
           <w:szCs w:val="36"/>
         </w:rPr>
       </w:pPr>
+      <w:r>
+        <w:rPr>
+          <w:sz w:val="36"/>
+          <w:szCs w:val="36"/>
+        </w:rPr>
+        <w:t>Jullie leveren 4 producten in:</w:t>
+      </w:r>
+    </w:p>
+    <w:p>
+      <w:pPr>
+        <w:rPr>
+          <w:sz w:val="36"/>
+          <w:szCs w:val="36"/>
+        </w:rPr>
+      </w:pPr>
+      <w:r>
+        <w:rPr>
+          <w:sz w:val="36"/>
+          <w:szCs w:val="36"/>
+        </w:rPr>
+        <w:t>1 - Word document met jullie offerte</w:t>
+      </w:r>
+    </w:p>
+    <w:p>
+      <w:pPr>
+        <w:rPr>
+          <w:sz w:val="36"/>
+          <w:szCs w:val="36"/>
+        </w:rPr>
+      </w:pPr>
+      <w:r>
+        <w:rPr>
+          <w:sz w:val="36"/>
+          <w:szCs w:val="36"/>
+        </w:rPr>
+        <w:t xml:space="preserve">2 - </w:t>
+      </w:r>
+      <w:proofErr w:type="spellStart"/>
+      <w:r>
+        <w:rPr>
+          <w:sz w:val="36"/>
+          <w:szCs w:val="36"/>
+        </w:rPr>
+        <w:t>Use</w:t>
+      </w:r>
+      <w:proofErr w:type="spellEnd"/>
+      <w:r>
+        <w:rPr>
+          <w:sz w:val="36"/>
+          <w:szCs w:val="36"/>
+        </w:rPr>
+        <w:t xml:space="preserve"> Case diagram</w:t>
+      </w:r>
+    </w:p>
+    <w:p>
+      <w:pPr>
+        <w:rPr>
+          <w:sz w:val="36"/>
+          <w:szCs w:val="36"/>
+        </w:rPr>
+      </w:pPr>
+      <w:r>
+        <w:rPr>
+          <w:sz w:val="36"/>
+          <w:szCs w:val="36"/>
+        </w:rPr>
+        <w:t xml:space="preserve">3 - </w:t>
+      </w:r>
+      <w:proofErr w:type="spellStart"/>
+      <w:r>
+        <w:rPr>
+          <w:sz w:val="36"/>
+          <w:szCs w:val="36"/>
+        </w:rPr>
+        <w:t>Wireframes</w:t>
+      </w:r>
+      <w:proofErr w:type="spellEnd"/>
+    </w:p>
+    <w:p>
+      <w:pPr>
+        <w:rPr>
+          <w:sz w:val="36"/>
+          <w:szCs w:val="36"/>
+        </w:rPr>
+      </w:pPr>
+      <w:r>
+        <w:rPr>
+          <w:sz w:val="36"/>
+          <w:szCs w:val="36"/>
+        </w:rPr>
+        <w:t>4 - Interactief prototype</w:t>
+      </w:r>
+    </w:p>
+    <w:p>
+      <w:pPr>
+        <w:rPr>
+          <w:sz w:val="36"/>
+          <w:szCs w:val="36"/>
+        </w:rPr>
+      </w:pPr>
+    </w:p>
+    <w:p>
+      <w:pPr>
+        <w:rPr>
+          <w:sz w:val="36"/>
+          <w:szCs w:val="36"/>
+        </w:rPr>
+      </w:pPr>
+      <w:r>
+        <w:rPr>
+          <w:sz w:val="36"/>
+          <w:szCs w:val="36"/>
+        </w:rPr>
+        <w:t>1) Jullie Word document voldoet aan:</w:t>
+      </w:r>
+    </w:p>
+    <w:p>
+      <w:pPr>
+        <w:rPr>
+          <w:sz w:val="36"/>
+          <w:szCs w:val="36"/>
+        </w:rPr>
+      </w:pPr>
+      <w:r>
+        <w:rPr>
+          <w:sz w:val="36"/>
+          <w:szCs w:val="36"/>
+        </w:rPr>
+        <w:t>- Hij is netjes opgemaakt (kies een goede template)</w:t>
+      </w:r>
+    </w:p>
+    <w:p>
+      <w:pPr>
+        <w:rPr>
+          <w:sz w:val="36"/>
+          <w:szCs w:val="36"/>
+        </w:rPr>
+      </w:pPr>
+      <w:r>
+        <w:rPr>
+          <w:sz w:val="36"/>
+          <w:szCs w:val="36"/>
+        </w:rPr>
+        <w:t>- Voorblad met naam student, vak en projecttitel</w:t>
+      </w:r>
+    </w:p>
+    <w:p>
+      <w:pPr>
+        <w:rPr>
+          <w:sz w:val="36"/>
+          <w:szCs w:val="36"/>
+        </w:rPr>
+      </w:pPr>
+      <w:r>
+        <w:rPr>
+          <w:sz w:val="36"/>
+          <w:szCs w:val="36"/>
+        </w:rPr>
+        <w:t>- Inhoudsopgave</w:t>
+      </w:r>
+    </w:p>
+    <w:p>
+      <w:pPr>
+        <w:rPr>
+          <w:sz w:val="36"/>
+          <w:szCs w:val="36"/>
+        </w:rPr>
+      </w:pPr>
+      <w:r>
+        <w:rPr>
+          <w:sz w:val="36"/>
+          <w:szCs w:val="36"/>
+        </w:rPr>
+        <w:t>- Pagina nummers</w:t>
+      </w:r>
+    </w:p>
+    <w:p>
+      <w:pPr>
+        <w:rPr>
+          <w:sz w:val="36"/>
+          <w:szCs w:val="36"/>
+        </w:rPr>
+      </w:pPr>
+      <w:r>
+        <w:rPr>
+          <w:sz w:val="36"/>
+          <w:szCs w:val="36"/>
+        </w:rPr>
+        <w:t>- Hij is klantwaardig. Dus let op je taal.</w:t>
+      </w:r>
+    </w:p>
+    <w:p>
+      <w:pPr>
+        <w:rPr>
+          <w:sz w:val="36"/>
+          <w:szCs w:val="36"/>
+        </w:rPr>
+      </w:pPr>
+    </w:p>
+    <w:p>
+      <w:pPr>
+        <w:rPr>
+          <w:sz w:val="36"/>
+          <w:szCs w:val="36"/>
+        </w:rPr>
+      </w:pPr>
+      <w:r>
+        <w:rPr>
+          <w:sz w:val="36"/>
+          <w:szCs w:val="36"/>
+        </w:rPr>
+        <w:t>Wat staat erin:</w:t>
+      </w:r>
+    </w:p>
+    <w:p>
+      <w:pPr>
+        <w:rPr>
+          <w:sz w:val="36"/>
+          <w:szCs w:val="36"/>
+        </w:rPr>
+      </w:pPr>
+      <w:r>
+        <w:rPr>
+          <w:sz w:val="36"/>
+          <w:szCs w:val="36"/>
+        </w:rPr>
+        <w:t>- Inleiding</w:t>
+      </w:r>
+    </w:p>
+    <w:p>
+      <w:pPr>
+        <w:rPr>
+          <w:sz w:val="36"/>
+          <w:szCs w:val="36"/>
+        </w:rPr>
+      </w:pPr>
+      <w:r>
+        <w:rPr>
+          <w:sz w:val="36"/>
+          <w:szCs w:val="36"/>
+        </w:rPr>
+        <w:t>- Doelgroep</w:t>
+      </w:r>
+    </w:p>
+    <w:p>
+      <w:pPr>
+        <w:rPr>
+          <w:sz w:val="36"/>
+          <w:szCs w:val="36"/>
+        </w:rPr>
+      </w:pPr>
+      <w:r>
+        <w:rPr>
+          <w:sz w:val="36"/>
+          <w:szCs w:val="36"/>
+        </w:rPr>
+        <w:lastRenderedPageBreak/>
+        <w:t>- Doelen</w:t>
+      </w:r>
+    </w:p>
+    <w:p>
+      <w:pPr>
+        <w:rPr>
+          <w:sz w:val="36"/>
+          <w:szCs w:val="36"/>
+        </w:rPr>
+      </w:pPr>
+      <w:r>
+        <w:rPr>
+          <w:sz w:val="36"/>
+          <w:szCs w:val="36"/>
+        </w:rPr>
+        <w:t>- Keuze techniek (waar bouw je het mee en waarom met deze techniek)</w:t>
+      </w:r>
+    </w:p>
+    <w:p>
+      <w:pPr>
+        <w:rPr>
+          <w:sz w:val="36"/>
+          <w:szCs w:val="36"/>
+        </w:rPr>
+      </w:pPr>
+      <w:r>
+        <w:rPr>
+          <w:sz w:val="36"/>
+          <w:szCs w:val="36"/>
+        </w:rPr>
+        <w:t>- Begroting. Welke taken moet je allemaal doen om het te bouwen en hoeveel kost het. Probeer alles mee te nemen. Grafisch vormgeving van de app. Functioneel ontwerp (wat jullie nu doen) prototype en de uiteindelijke echte versie.</w:t>
+      </w:r>
+    </w:p>
+    <w:p>
+      <w:pPr>
+        <w:rPr>
+          <w:sz w:val="36"/>
+          <w:szCs w:val="36"/>
+        </w:rPr>
+      </w:pPr>
+    </w:p>
+    <w:p>
+      <w:pPr>
+        <w:rPr>
+          <w:sz w:val="36"/>
+          <w:szCs w:val="36"/>
+        </w:rPr>
+      </w:pPr>
+    </w:p>
+    <w:p>
+      <w:pPr>
+        <w:rPr>
+          <w:sz w:val="36"/>
+          <w:szCs w:val="36"/>
+        </w:rPr>
+      </w:pPr>
+      <w:r>
+        <w:rPr>
+          <w:sz w:val="36"/>
+          <w:szCs w:val="36"/>
+        </w:rPr>
+        <w:t xml:space="preserve">2) Word export van je </w:t>
+      </w:r>
+      <w:proofErr w:type="spellStart"/>
+      <w:r>
+        <w:rPr>
+          <w:sz w:val="36"/>
+          <w:szCs w:val="36"/>
+        </w:rPr>
+        <w:t>Wireframes</w:t>
+      </w:r>
+      <w:proofErr w:type="spellEnd"/>
+    </w:p>
+    <w:p>
+      <w:pPr>
+        <w:rPr>
+          <w:sz w:val="36"/>
+          <w:szCs w:val="36"/>
+        </w:rPr>
+      </w:pPr>
+      <w:r>
+        <w:rPr>
+          <w:sz w:val="36"/>
+          <w:szCs w:val="36"/>
+        </w:rPr>
+        <w:t xml:space="preserve">Maak </w:t>
+      </w:r>
+      <w:proofErr w:type="spellStart"/>
+      <w:r>
+        <w:rPr>
+          <w:sz w:val="36"/>
+          <w:szCs w:val="36"/>
+        </w:rPr>
+        <w:t>wireframes</w:t>
+      </w:r>
+      <w:proofErr w:type="spellEnd"/>
+      <w:r>
+        <w:rPr>
+          <w:sz w:val="36"/>
+          <w:szCs w:val="36"/>
+        </w:rPr>
+        <w:t xml:space="preserve"> van:</w:t>
+      </w:r>
+    </w:p>
+    <w:p>
+      <w:pPr>
+        <w:rPr>
+          <w:sz w:val="36"/>
+          <w:szCs w:val="36"/>
+        </w:rPr>
+      </w:pPr>
+      <w:r>
+        <w:rPr>
+          <w:sz w:val="36"/>
+          <w:szCs w:val="36"/>
+        </w:rPr>
+        <w:t xml:space="preserve">- </w:t>
+      </w:r>
+      <w:proofErr w:type="spellStart"/>
+      <w:r>
+        <w:rPr>
+          <w:sz w:val="36"/>
+          <w:szCs w:val="36"/>
+        </w:rPr>
+        <w:t>homescreen</w:t>
+      </w:r>
+      <w:proofErr w:type="spellEnd"/>
+    </w:p>
+    <w:p>
+      <w:pPr>
+        <w:rPr>
+          <w:sz w:val="36"/>
+          <w:szCs w:val="36"/>
+        </w:rPr>
+      </w:pPr>
+      <w:r>
+        <w:rPr>
+          <w:sz w:val="36"/>
+          <w:szCs w:val="36"/>
+        </w:rPr>
+        <w:t>- menu</w:t>
+      </w:r>
+    </w:p>
+    <w:p>
+      <w:pPr>
+        <w:rPr>
+          <w:sz w:val="36"/>
+          <w:szCs w:val="36"/>
+        </w:rPr>
+      </w:pPr>
+      <w:r>
+        <w:rPr>
+          <w:sz w:val="36"/>
+          <w:szCs w:val="36"/>
+        </w:rPr>
+        <w:t>- zoekmogelijkheid</w:t>
+      </w:r>
+    </w:p>
+    <w:p>
+      <w:pPr>
+        <w:rPr>
+          <w:sz w:val="36"/>
+          <w:szCs w:val="36"/>
+        </w:rPr>
+      </w:pPr>
+      <w:r>
+        <w:rPr>
+          <w:sz w:val="36"/>
+          <w:szCs w:val="36"/>
+        </w:rPr>
+        <w:t>- zoekmogelijkheid via categorieën</w:t>
+      </w:r>
+    </w:p>
+    <w:p>
+      <w:pPr>
+        <w:rPr>
+          <w:sz w:val="36"/>
+          <w:szCs w:val="36"/>
+        </w:rPr>
+      </w:pPr>
+      <w:r>
+        <w:rPr>
+          <w:sz w:val="36"/>
+          <w:szCs w:val="36"/>
+        </w:rPr>
+        <w:t>- zoekresultaten</w:t>
+      </w:r>
+    </w:p>
+    <w:p>
+      <w:pPr>
+        <w:rPr>
+          <w:sz w:val="36"/>
+          <w:szCs w:val="36"/>
+        </w:rPr>
+      </w:pPr>
+      <w:r>
+        <w:rPr>
+          <w:sz w:val="36"/>
+          <w:szCs w:val="36"/>
+        </w:rPr>
+        <w:t>- receptpagina</w:t>
+      </w:r>
+    </w:p>
+    <w:p>
+      <w:pPr>
+        <w:rPr>
+          <w:sz w:val="36"/>
+          <w:szCs w:val="36"/>
+        </w:rPr>
+      </w:pPr>
+    </w:p>
+    <w:p>
+      <w:pPr>
+        <w:rPr>
+          <w:sz w:val="36"/>
+          <w:szCs w:val="36"/>
+        </w:rPr>
+      </w:pPr>
+      <w:r>
+        <w:rPr>
+          <w:sz w:val="36"/>
+          <w:szCs w:val="36"/>
+        </w:rPr>
+        <w:t>Denk ook goed na over de transities tussen de elementen / pagina's / menu's.</w:t>
+      </w:r>
+    </w:p>
+    <w:p>
+      <w:pPr>
+        <w:rPr>
+          <w:sz w:val="36"/>
+          <w:szCs w:val="36"/>
+        </w:rPr>
+      </w:pPr>
+    </w:p>
+    <w:p>
+      <w:pPr>
+        <w:rPr>
+          <w:sz w:val="36"/>
+          <w:szCs w:val="36"/>
+        </w:rPr>
+      </w:pPr>
+      <w:r>
+        <w:rPr>
+          <w:sz w:val="36"/>
+          <w:szCs w:val="36"/>
+        </w:rPr>
+        <w:t xml:space="preserve">3) </w:t>
+      </w:r>
+      <w:proofErr w:type="spellStart"/>
+      <w:r>
+        <w:rPr>
+          <w:sz w:val="36"/>
+          <w:szCs w:val="36"/>
+        </w:rPr>
+        <w:t>Use</w:t>
+      </w:r>
+      <w:proofErr w:type="spellEnd"/>
+      <w:r>
+        <w:rPr>
+          <w:sz w:val="36"/>
+          <w:szCs w:val="36"/>
+        </w:rPr>
+        <w:t xml:space="preserve"> Case diagram</w:t>
+      </w:r>
+    </w:p>
+    <w:p>
+      <w:pPr>
+        <w:rPr>
+          <w:sz w:val="36"/>
+          <w:szCs w:val="36"/>
+        </w:rPr>
+      </w:pPr>
+    </w:p>
+    <w:p>
+      <w:pPr>
+        <w:rPr>
+          <w:sz w:val="36"/>
+          <w:szCs w:val="36"/>
+        </w:rPr>
+      </w:pPr>
+      <w:r>
+        <w:rPr>
+          <w:sz w:val="36"/>
+          <w:szCs w:val="36"/>
+        </w:rPr>
+        <w:lastRenderedPageBreak/>
+        <w:t xml:space="preserve">4) lever een eerste prototype van je </w:t>
+      </w:r>
+      <w:proofErr w:type="spellStart"/>
+      <w:r>
+        <w:rPr>
+          <w:sz w:val="36"/>
+          <w:szCs w:val="36"/>
+        </w:rPr>
+        <w:t>app</w:t>
+      </w:r>
+      <w:proofErr w:type="spellEnd"/>
+      <w:r>
+        <w:rPr>
+          <w:sz w:val="36"/>
+          <w:szCs w:val="36"/>
+        </w:rPr>
+        <w:t xml:space="preserve"> in. Het gaat er hierom dat we kunnen 'voelen' hoe je </w:t>
+      </w:r>
+      <w:proofErr w:type="spellStart"/>
+      <w:r>
+        <w:rPr>
+          <w:sz w:val="36"/>
+          <w:szCs w:val="36"/>
+        </w:rPr>
+        <w:t>app</w:t>
+      </w:r>
+      <w:proofErr w:type="spellEnd"/>
+      <w:r>
+        <w:rPr>
+          <w:sz w:val="36"/>
+          <w:szCs w:val="36"/>
+        </w:rPr>
+        <w:t xml:space="preserve"> gaat werken.</w:t>
+      </w:r>
+    </w:p>
+    <w:p>
+      <w:pPr>
+        <w:rPr>
+          <w:sz w:val="36"/>
+          <w:szCs w:val="36"/>
+        </w:rPr>
+      </w:pPr>
+      <w:r>
+        <w:rPr>
+          <w:sz w:val="36"/>
+          <w:szCs w:val="36"/>
+        </w:rPr>
+        <w:t>Het gaat er niet om hoe je het hebt gemaakt. We gaan niet naar je code kijken. Je prototype mag gemaakt worden met bijvoorbeeld:</w:t>
+      </w:r>
+    </w:p>
+    <w:p>
+      <w:pPr>
+        <w:rPr>
+          <w:sz w:val="36"/>
+          <w:szCs w:val="36"/>
+        </w:rPr>
+      </w:pPr>
+      <w:r>
+        <w:rPr>
+          <w:sz w:val="36"/>
+          <w:szCs w:val="36"/>
+        </w:rPr>
+        <w:t>framer.js</w:t>
+      </w:r>
+    </w:p>
+    <w:p>
+      <w:pPr>
+        <w:rPr>
+          <w:sz w:val="36"/>
+          <w:szCs w:val="36"/>
+        </w:rPr>
+      </w:pPr>
+      <w:proofErr w:type="spellStart"/>
+      <w:r>
+        <w:rPr>
+          <w:sz w:val="36"/>
+          <w:szCs w:val="36"/>
+        </w:rPr>
+        <w:t>axure</w:t>
+      </w:r>
+      <w:proofErr w:type="spellEnd"/>
+    </w:p>
+    <w:p>
+      <w:pPr>
+        <w:rPr>
+          <w:sz w:val="36"/>
+          <w:szCs w:val="36"/>
+        </w:rPr>
+      </w:pPr>
+      <w:r>
+        <w:rPr>
+          <w:sz w:val="36"/>
+          <w:szCs w:val="36"/>
+        </w:rPr>
+        <w:t>app.js</w:t>
+      </w:r>
+    </w:p>
+    <w:p>
+      <w:pPr>
+        <w:rPr>
+          <w:sz w:val="36"/>
+          <w:szCs w:val="36"/>
+        </w:rPr>
+      </w:pPr>
+    </w:p>
+    <w:p>
+      <w:pPr>
+        <w:rPr>
+          <w:sz w:val="36"/>
+          <w:szCs w:val="36"/>
+        </w:rPr>
+      </w:pPr>
+      <w:r>
+        <w:rPr>
+          <w:sz w:val="36"/>
+          <w:szCs w:val="36"/>
+        </w:rPr>
+        <w:t xml:space="preserve">Je prototype moet dus wel </w:t>
+      </w:r>
+      <w:proofErr w:type="spellStart"/>
+      <w:r>
+        <w:rPr>
+          <w:sz w:val="36"/>
+          <w:szCs w:val="36"/>
+        </w:rPr>
+        <w:t>klikbaar</w:t>
+      </w:r>
+      <w:proofErr w:type="spellEnd"/>
+      <w:r>
+        <w:rPr>
+          <w:sz w:val="36"/>
+          <w:szCs w:val="36"/>
+        </w:rPr>
+        <w:t xml:space="preserve"> zijn en transities bevatten.</w:t>
+      </w:r>
       <w:bookmarkStart w:id="0" w:name="_GoBack"/>
       <w:bookmarkEnd w:id="0"/>
     </w:p>
